--- a/Project-management/999. Abschlusspräsentation/Notizen.docx
+++ b/Project-management/999. Abschlusspräsentation/Notizen.docx
@@ -288,7 +288,21 @@
         <w:rPr>
           <w:lang w:val="de-DE"/>
         </w:rPr>
-        <w:t xml:space="preserve">Anforderungsanalyse (Welche Funktionen mussten enthalten sein?)  </w:t>
+        <w:t xml:space="preserve">Anforderungsanalyse (Welche Funktionen </w:t>
+      </w:r>
+      <w:proofErr w:type="gramStart"/>
+      <w:r>
+        <w:rPr>
+          <w:lang w:val="de-DE"/>
+        </w:rPr>
+        <w:t>mussten</w:t>
+      </w:r>
+      <w:proofErr w:type="gramEnd"/>
+      <w:r>
+        <w:rPr>
+          <w:lang w:val="de-DE"/>
+        </w:rPr>
+        <w:t xml:space="preserve"> enthalten sein?)  </w:t>
       </w:r>
     </w:p>
     <w:p>
@@ -306,7 +320,7 @@
         <w:rPr>
           <w:lang w:val="de-DE"/>
         </w:rPr>
-        <w:t>Familienkalender</w:t>
+        <w:t>Familienkalender, ToDo Liste, Einkaufsliste, Haushaltsinventar, Aufgabenverteilung, Punkte- und Belohnungssystem</w:t>
       </w:r>
       <w:r>
         <w:rPr>
@@ -318,7 +332,7 @@
         <w:rPr>
           <w:lang w:val="de-DE"/>
         </w:rPr>
-        <w:t>ToDo Liste</w:t>
+        <w:t>Strafen</w:t>
       </w:r>
       <w:r>
         <w:rPr>
@@ -330,73 +344,7 @@
         <w:rPr>
           <w:lang w:val="de-DE"/>
         </w:rPr>
-        <w:t>Einkaufsliste</w:t>
-      </w:r>
-      <w:r>
-        <w:rPr>
-          <w:lang w:val="de-DE"/>
-        </w:rPr>
-        <w:t xml:space="preserve">, </w:t>
-      </w:r>
-      <w:r>
-        <w:rPr>
-          <w:lang w:val="de-DE"/>
-        </w:rPr>
-        <w:t>Haushaltsinventar</w:t>
-      </w:r>
-      <w:r>
-        <w:rPr>
-          <w:lang w:val="de-DE"/>
-        </w:rPr>
-        <w:t xml:space="preserve">, </w:t>
-      </w:r>
-      <w:r>
-        <w:rPr>
-          <w:lang w:val="de-DE"/>
-        </w:rPr>
-        <w:t>Aufgabenverteilung</w:t>
-      </w:r>
-      <w:r>
-        <w:rPr>
-          <w:lang w:val="de-DE"/>
-        </w:rPr>
-        <w:t xml:space="preserve">, </w:t>
-      </w:r>
-      <w:r>
-        <w:rPr>
-          <w:lang w:val="de-DE"/>
-        </w:rPr>
-        <w:t>Punkte- und Belohnungssystem</w:t>
-      </w:r>
-      <w:r>
-        <w:rPr>
-          <w:lang w:val="de-DE"/>
-        </w:rPr>
-        <w:t xml:space="preserve">, </w:t>
-      </w:r>
-      <w:r>
-        <w:rPr>
-          <w:lang w:val="de-DE"/>
-        </w:rPr>
-        <w:t>Strafen</w:t>
-      </w:r>
-      <w:r>
-        <w:rPr>
-          <w:lang w:val="de-DE"/>
-        </w:rPr>
-        <w:t xml:space="preserve">, </w:t>
-      </w:r>
-      <w:r>
-        <w:rPr>
-          <w:lang w:val="de-DE"/>
-        </w:rPr>
-        <w:t>F</w:t>
-      </w:r>
-      <w:r>
-        <w:rPr>
-          <w:lang w:val="de-DE"/>
-        </w:rPr>
-        <w:t>inanzverwaltung</w:t>
+        <w:t>Finanzverwaltung</w:t>
       </w:r>
       <w:r>
         <w:rPr>
@@ -522,8 +470,16 @@
         <w:rPr>
           <w:lang w:val="de-DE"/>
         </w:rPr>
-        <w:t>Backend: Express,js</w:t>
-      </w:r>
+        <w:t xml:space="preserve">Backend: </w:t>
+      </w:r>
+      <w:proofErr w:type="gramStart"/>
+      <w:r>
+        <w:rPr>
+          <w:lang w:val="de-DE"/>
+        </w:rPr>
+        <w:t>Express,js</w:t>
+      </w:r>
+      <w:proofErr w:type="gramEnd"/>
     </w:p>
     <w:p>
       <w:pPr>
@@ -809,7 +765,6 @@
         </w:numPr>
         <w:jc w:val="both"/>
         <w:rPr>
-          <w:b/>
           <w:lang w:val="de-DE"/>
         </w:rPr>
       </w:pPr>
@@ -829,15 +784,29 @@
     <w:p>
       <w:pPr>
         <w:rPr>
-          <w:b/>
-          <w:lang w:val="de-DE"/>
-        </w:rPr>
-      </w:pPr>
-      <w:r>
-        <w:rPr>
-          <w:b/>
-          <w:lang w:val="de-DE"/>
-        </w:rPr>
+          <w:lang w:val="de-DE"/>
+        </w:rPr>
+      </w:pPr>
+      <w:r>
+        <w:rPr>
+          <w:lang w:val="de-DE"/>
+        </w:rPr>
+        <w:br w:type="page"/>
+      </w:r>
+    </w:p>
+    <w:p>
+      <w:pPr>
+        <w:rPr>
+          <w:b/>
+          <w:lang w:val="de-DE"/>
+        </w:rPr>
+      </w:pPr>
+      <w:r>
+        <w:rPr>
+          <w:b/>
+          <w:lang w:val="de-DE"/>
+        </w:rPr>
+        <w:lastRenderedPageBreak/>
         <w:t xml:space="preserve"> 4. Funktionen der Webseite  </w:t>
       </w:r>
     </w:p>
@@ -880,7 +849,6 @@
         <w:rPr>
           <w:lang w:val="de-DE"/>
         </w:rPr>
-        <w:lastRenderedPageBreak/>
         <w:t>ToDos erstellen und verwalten</w:t>
       </w:r>
     </w:p>
@@ -1017,6 +985,7 @@
       </w:pPr>
       <w:r>
         <w:rPr>
+          <w:noProof/>
           <w:lang w:val="de-DE"/>
         </w:rPr>
         <w:drawing>
@@ -1054,19 +1023,6 @@
             </a:graphic>
           </wp:inline>
         </w:drawing>
-      </w:r>
-    </w:p>
-    <w:p>
-      <w:pPr>
-        <w:rPr>
-          <w:lang w:val="de-DE"/>
-        </w:rPr>
-      </w:pPr>
-      <w:r>
-        <w:rPr>
-          <w:lang w:val="de-DE"/>
-        </w:rPr>
-        <w:br w:type="page"/>
       </w:r>
     </w:p>
     <w:p>
